--- a/www/chapters/VBANDG01800-comp.docx
+++ b/www/chapters/VBANDG01800-comp.docx
@@ -59,10 +59,10 @@
     <w:p>
       <w:pPr>
         <w:rPr>
-          <w:ins w:id="1" w:author="Comparison" w:date="2019-10-24T23:53:00Z"/>
+          <w:ins w:id="1" w:author="Comparison" w:date="2019-10-30T18:48:00Z"/>
         </w:rPr>
       </w:pPr>
-      <w:ins w:id="2" w:author="Comparison" w:date="2019-10-24T23:53:00Z">
+      <w:ins w:id="2" w:author="Comparison" w:date="2019-10-30T18:48:00Z">
         <w:r>
           <w:t>Guidance about the process for submitting requests to the VAT Advisory policy team can be found in VPOLADV</w:t>
         </w:r>
@@ -75,12 +75,12 @@
       <w:r>
         <w:t xml:space="preserve"> issues relating to supplies of betting, gaming and lotteries, please make sure that you have read this guidance and have looked at </w:t>
       </w:r>
-      <w:del w:id="3" w:author="Comparison" w:date="2019-10-24T23:53:00Z">
+      <w:del w:id="3" w:author="Comparison" w:date="2019-10-30T18:48:00Z">
         <w:r>
           <w:delText>the Getting advice pages of the VAT Policy website</w:delText>
         </w:r>
       </w:del>
-      <w:ins w:id="4" w:author="Comparison" w:date="2019-10-24T23:53:00Z">
+      <w:ins w:id="4" w:author="Comparison" w:date="2019-10-30T18:48:00Z">
         <w:r>
           <w:t>VPOLADV</w:t>
         </w:r>
@@ -11700,7 +11700,7 @@
     <w:hidden/>
     <w:uiPriority w:val="99"/>
     <w:semiHidden/>
-    <w:rsid w:val="00816ABB"/>
+    <w:rsid w:val="00DB099C"/>
     <w:pPr>
       <w:spacing w:after="0" w:line="240" w:lineRule="auto"/>
     </w:pPr>
@@ -11712,7 +11712,7 @@
     <w:uiPriority w:val="99"/>
     <w:semiHidden/>
     <w:unhideWhenUsed/>
-    <w:rsid w:val="00816ABB"/>
+    <w:rsid w:val="00DB099C"/>
     <w:pPr>
       <w:spacing w:after="0" w:line="240" w:lineRule="auto"/>
     </w:pPr>
@@ -11728,7 +11728,7 @@
     <w:link w:val="BalloonText"/>
     <w:uiPriority w:val="99"/>
     <w:semiHidden/>
-    <w:rsid w:val="00816ABB"/>
+    <w:rsid w:val="00DB099C"/>
     <w:rPr>
       <w:rFonts w:ascii="Segoe UI" w:hAnsi="Segoe UI" w:cs="Segoe UI"/>
       <w:sz w:val="18"/>
@@ -12063,7 +12063,7 @@
 </file>
 
 <file path=customXml/itemProps1.xml><?xml version="1.0" encoding="utf-8"?>
-<ds:datastoreItem xmlns:ds="http://schemas.openxmlformats.org/officeDocument/2006/customXml" ds:itemID="{EBEFCAC5-62A8-4FC6-A42D-521287DC7CD6}">
+<ds:datastoreItem xmlns:ds="http://schemas.openxmlformats.org/officeDocument/2006/customXml" ds:itemID="{1E1E2720-5821-41EE-9F26-A559C66DB07D}">
   <ds:schemaRefs>
     <ds:schemaRef ds:uri="http://schemas.openxmlformats.org/officeDocument/2006/bibliography"/>
   </ds:schemaRefs>
